--- a/To do & Fragen/Zusatz für Paper mit Julia.docx
+++ b/To do & Fragen/Zusatz für Paper mit Julia.docx
@@ -40,11 +40,18 @@
           <w:ilvl w:val="0"/>
           <w:numId w:val="1"/>
         </w:numPr>
-      </w:pPr>
-      <w:bookmarkStart w:id="0" w:name="_GoBack"/>
-      <w:bookmarkEnd w:id="0"/>
-    </w:p>
-    <w:p/>
+        <w:rPr>
+          <w:lang w:val="de-DE"/>
+        </w:rPr>
+      </w:pPr>
+    </w:p>
+    <w:p>
+      <w:pPr>
+        <w:rPr>
+          <w:lang w:val="de-DE"/>
+        </w:rPr>
+      </w:pPr>
+    </w:p>
     <w:p>
       <w:pPr>
         <w:rPr>
@@ -378,6 +385,85 @@
       <w:proofErr w:type="gramEnd"/>
       <w:r>
         <w:t xml:space="preserve"> cross- cultural commonality of  pathways can be assumed.</w:t>
+      </w:r>
+    </w:p>
+    <w:p/>
+    <w:p>
+      <w:pPr>
+        <w:rPr>
+          <w:i/>
+        </w:rPr>
+      </w:pPr>
+      <w:r>
+        <w:rPr>
+          <w:i/>
+        </w:rPr>
+        <w:t>Research methods</w:t>
+      </w:r>
+    </w:p>
+    <w:p>
+      <w:pPr>
+        <w:pStyle w:val="Listenabsatz"/>
+        <w:numPr>
+          <w:ilvl w:val="0"/>
+          <w:numId w:val="2"/>
+        </w:numPr>
+      </w:pPr>
+      <w:r>
+        <w:rPr>
+          <w:i/>
+        </w:rPr>
+        <w:t xml:space="preserve">Using a hierarchical modelling strategy, </w:t>
+      </w:r>
+      <w:r>
+        <w:rPr>
+          <w:i/>
+        </w:rPr>
+        <w:t xml:space="preserve">four regression </w:t>
+      </w:r>
+      <w:r>
+        <w:rPr>
+          <w:i/>
+        </w:rPr>
+        <w:t xml:space="preserve">models are estimated. The ﬁrst </w:t>
+      </w:r>
+      <w:r>
+        <w:rPr>
+          <w:i/>
+        </w:rPr>
+        <w:t>includes onl</w:t>
+      </w:r>
+      <w:r>
+        <w:rPr>
+          <w:i/>
+        </w:rPr>
+        <w:t xml:space="preserve">y individual level indicators, </w:t>
+      </w:r>
+      <w:bookmarkStart w:id="0" w:name="_GoBack"/>
+      <w:bookmarkEnd w:id="0"/>
+      <w:r>
+        <w:rPr>
+          <w:i/>
+        </w:rPr>
+        <w:t xml:space="preserve">and then household features as well as macro-level indicators are added.  </w:t>
+      </w:r>
+      <w:r>
+        <w:t>It should be noted that the investigation of</w:t>
+      </w:r>
+      <w:r>
+        <w:t xml:space="preserve"> the correlation matri</w:t>
+      </w:r>
+      <w:r>
+        <w:t>x of the independent   vari</w:t>
+      </w:r>
+      <w:r>
+        <w:t>abl</w:t>
+      </w:r>
+      <w:r>
+        <w:t xml:space="preserve">es does not reveal problems of </w:t>
+      </w:r>
+      <w:r>
+        <w:t xml:space="preserve">multicollinearity.  </w:t>
       </w:r>
     </w:p>
     <w:sectPr>
@@ -393,6 +479,119 @@
 <file path=word/numbering.xml><?xml version="1.0" encoding="utf-8"?>
 <w:numbering xmlns:wpc="http://schemas.microsoft.com/office/word/2010/wordprocessingCanvas" xmlns:mc="http://schemas.openxmlformats.org/markup-compatibility/2006" xmlns:o="urn:schemas-microsoft-com:office:office" xmlns:r="http://schemas.openxmlformats.org/officeDocument/2006/relationships" xmlns:m="http://schemas.openxmlformats.org/officeDocument/2006/math" xmlns:v="urn:schemas-microsoft-com:vml" xmlns:wp14="http://schemas.microsoft.com/office/word/2010/wordprocessingDrawing" xmlns:wp="http://schemas.openxmlformats.org/drawingml/2006/wordprocessingDrawing" xmlns:w10="urn:schemas-microsoft-com:office:word" xmlns:w="http://schemas.openxmlformats.org/wordprocessingml/2006/main" xmlns:w14="http://schemas.microsoft.com/office/word/2010/wordml" xmlns:wpg="http://schemas.microsoft.com/office/word/2010/wordprocessingGroup" xmlns:wpi="http://schemas.microsoft.com/office/word/2010/wordprocessingInk" xmlns:wne="http://schemas.microsoft.com/office/word/2006/wordml" xmlns:wps="http://schemas.microsoft.com/office/word/2010/wordprocessingShape" mc:Ignorable="w14 wp14">
   <w:abstractNum w:abstractNumId="0">
+    <w:nsid w:val="31CA4C41"/>
+    <w:multiLevelType w:val="hybridMultilevel"/>
+    <w:tmpl w:val="44E0CDF8"/>
+    <w:lvl w:ilvl="0" w:tplc="04090001">
+      <w:start w:val="1"/>
+      <w:numFmt w:val="bullet"/>
+      <w:lvlText w:val=""/>
+      <w:lvlJc w:val="left"/>
+      <w:pPr>
+        <w:ind w:left="720" w:hanging="360"/>
+      </w:pPr>
+      <w:rPr>
+        <w:rFonts w:ascii="Symbol" w:hAnsi="Symbol" w:hint="default"/>
+      </w:rPr>
+    </w:lvl>
+    <w:lvl w:ilvl="1" w:tplc="04090003" w:tentative="1">
+      <w:start w:val="1"/>
+      <w:numFmt w:val="bullet"/>
+      <w:lvlText w:val="o"/>
+      <w:lvlJc w:val="left"/>
+      <w:pPr>
+        <w:ind w:left="1440" w:hanging="360"/>
+      </w:pPr>
+      <w:rPr>
+        <w:rFonts w:ascii="Courier New" w:hAnsi="Courier New" w:cs="Courier New" w:hint="default"/>
+      </w:rPr>
+    </w:lvl>
+    <w:lvl w:ilvl="2" w:tplc="04090005" w:tentative="1">
+      <w:start w:val="1"/>
+      <w:numFmt w:val="bullet"/>
+      <w:lvlText w:val=""/>
+      <w:lvlJc w:val="left"/>
+      <w:pPr>
+        <w:ind w:left="2160" w:hanging="360"/>
+      </w:pPr>
+      <w:rPr>
+        <w:rFonts w:ascii="Wingdings" w:hAnsi="Wingdings" w:hint="default"/>
+      </w:rPr>
+    </w:lvl>
+    <w:lvl w:ilvl="3" w:tplc="04090001" w:tentative="1">
+      <w:start w:val="1"/>
+      <w:numFmt w:val="bullet"/>
+      <w:lvlText w:val=""/>
+      <w:lvlJc w:val="left"/>
+      <w:pPr>
+        <w:ind w:left="2880" w:hanging="360"/>
+      </w:pPr>
+      <w:rPr>
+        <w:rFonts w:ascii="Symbol" w:hAnsi="Symbol" w:hint="default"/>
+      </w:rPr>
+    </w:lvl>
+    <w:lvl w:ilvl="4" w:tplc="04090003" w:tentative="1">
+      <w:start w:val="1"/>
+      <w:numFmt w:val="bullet"/>
+      <w:lvlText w:val="o"/>
+      <w:lvlJc w:val="left"/>
+      <w:pPr>
+        <w:ind w:left="3600" w:hanging="360"/>
+      </w:pPr>
+      <w:rPr>
+        <w:rFonts w:ascii="Courier New" w:hAnsi="Courier New" w:cs="Courier New" w:hint="default"/>
+      </w:rPr>
+    </w:lvl>
+    <w:lvl w:ilvl="5" w:tplc="04090005" w:tentative="1">
+      <w:start w:val="1"/>
+      <w:numFmt w:val="bullet"/>
+      <w:lvlText w:val=""/>
+      <w:lvlJc w:val="left"/>
+      <w:pPr>
+        <w:ind w:left="4320" w:hanging="360"/>
+      </w:pPr>
+      <w:rPr>
+        <w:rFonts w:ascii="Wingdings" w:hAnsi="Wingdings" w:hint="default"/>
+      </w:rPr>
+    </w:lvl>
+    <w:lvl w:ilvl="6" w:tplc="04090001" w:tentative="1">
+      <w:start w:val="1"/>
+      <w:numFmt w:val="bullet"/>
+      <w:lvlText w:val=""/>
+      <w:lvlJc w:val="left"/>
+      <w:pPr>
+        <w:ind w:left="5040" w:hanging="360"/>
+      </w:pPr>
+      <w:rPr>
+        <w:rFonts w:ascii="Symbol" w:hAnsi="Symbol" w:hint="default"/>
+      </w:rPr>
+    </w:lvl>
+    <w:lvl w:ilvl="7" w:tplc="04090003" w:tentative="1">
+      <w:start w:val="1"/>
+      <w:numFmt w:val="bullet"/>
+      <w:lvlText w:val="o"/>
+      <w:lvlJc w:val="left"/>
+      <w:pPr>
+        <w:ind w:left="5760" w:hanging="360"/>
+      </w:pPr>
+      <w:rPr>
+        <w:rFonts w:ascii="Courier New" w:hAnsi="Courier New" w:cs="Courier New" w:hint="default"/>
+      </w:rPr>
+    </w:lvl>
+    <w:lvl w:ilvl="8" w:tplc="04090005" w:tentative="1">
+      <w:start w:val="1"/>
+      <w:numFmt w:val="bullet"/>
+      <w:lvlText w:val=""/>
+      <w:lvlJc w:val="left"/>
+      <w:pPr>
+        <w:ind w:left="6480" w:hanging="360"/>
+      </w:pPr>
+      <w:rPr>
+        <w:rFonts w:ascii="Wingdings" w:hAnsi="Wingdings" w:hint="default"/>
+      </w:rPr>
+    </w:lvl>
+  </w:abstractNum>
+  <w:abstractNum w:abstractNumId="1">
     <w:nsid w:val="7BD909A5"/>
     <w:multiLevelType w:val="hybridMultilevel"/>
     <w:tmpl w:val="583C8DBC"/>
@@ -506,6 +705,9 @@
     </w:lvl>
   </w:abstractNum>
   <w:num w:numId="1">
+    <w:abstractNumId w:val="1"/>
+  </w:num>
+  <w:num w:numId="2">
     <w:abstractNumId w:val="0"/>
   </w:num>
 </w:numbering>
